--- a/4 курс/1 семестр/Компьютерные сети/6401_КолбановДО_ЛР3.docx
+++ b/4 курс/1 семестр/Компьютерные сети/6401_КолбановДО_ЛР3.docx
@@ -29,14 +29,15 @@
           <w:b/>
           <w:bCs/>
         </w:rPr>
-        <w:t xml:space="preserve"> подключения вашего компьютера (IP (v4, v6) адрес</w:t>
-      </w:r>
-      <w:r>
-        <w:rPr>
-          <w:b/>
-          <w:bCs/>
-        </w:rPr>
-        <w:t>а</w:t>
+        <w:t xml:space="preserve"> подключения вашего компьютера (IP (v4, v6) адреса, </w:t>
+      </w:r>
+      <w:r>
+        <w:rPr>
+          <w:b/>
+          <w:bCs/>
+          <w:lang w:val="en-US"/>
+        </w:rPr>
+        <w:t>netmask</w:t>
       </w:r>
       <w:r>
         <w:rPr>
@@ -51,21 +52,6 @@
           <w:bCs/>
           <w:lang w:val="en-US"/>
         </w:rPr>
-        <w:t>netmask</w:t>
-      </w:r>
-      <w:r>
-        <w:rPr>
-          <w:b/>
-          <w:bCs/>
-        </w:rPr>
-        <w:t xml:space="preserve">, </w:t>
-      </w:r>
-      <w:r>
-        <w:rPr>
-          <w:b/>
-          <w:bCs/>
-          <w:lang w:val="en-US"/>
-        </w:rPr>
         <w:t>broadcast</w:t>
       </w:r>
       <w:r>
@@ -73,14 +59,7 @@
           <w:b/>
           <w:bCs/>
         </w:rPr>
-        <w:t>),</w:t>
-      </w:r>
-      <w:r>
-        <w:rPr>
-          <w:b/>
-          <w:bCs/>
-        </w:rPr>
-        <w:t xml:space="preserve"> </w:t>
+        <w:t xml:space="preserve">), </w:t>
       </w:r>
       <w:r>
         <w:rPr>
@@ -95,14 +74,7 @@
           <w:b/>
           <w:bCs/>
         </w:rPr>
-        <w:t>,</w:t>
-      </w:r>
-      <w:r>
-        <w:rPr>
-          <w:b/>
-          <w:bCs/>
-        </w:rPr>
-        <w:t xml:space="preserve"> а также его </w:t>
+        <w:t xml:space="preserve">, а также его </w:t>
       </w:r>
       <w:r>
         <w:rPr>
@@ -117,21 +89,7 @@
           <w:b/>
           <w:bCs/>
         </w:rPr>
-        <w:t xml:space="preserve"> адрес</w:t>
-      </w:r>
-      <w:r>
-        <w:rPr>
-          <w:b/>
-          <w:bCs/>
-        </w:rPr>
-        <w:t xml:space="preserve"> </w:t>
-      </w:r>
-      <w:r>
-        <w:rPr>
-          <w:b/>
-          <w:bCs/>
-        </w:rPr>
-        <w:t xml:space="preserve">и адрес </w:t>
+        <w:t xml:space="preserve"> адрес и адрес </w:t>
       </w:r>
       <w:r>
         <w:rPr>
@@ -146,21 +104,7 @@
           <w:b/>
           <w:bCs/>
         </w:rPr>
-        <w:t xml:space="preserve"> </w:t>
-      </w:r>
-      <w:r>
-        <w:rPr>
-          <w:b/>
-          <w:bCs/>
-        </w:rPr>
-        <w:t>сервера</w:t>
-      </w:r>
-      <w:r>
-        <w:rPr>
-          <w:b/>
-          <w:bCs/>
-        </w:rPr>
-        <w:t xml:space="preserve">. </w:t>
+        <w:t xml:space="preserve"> сервера. </w:t>
       </w:r>
       <w:bookmarkStart w:id="0" w:name="_Hlk51941457"/>
       <w:r>
@@ -180,6 +124,7 @@
       </w:pPr>
       <w:r>
         <w:rPr>
+          <w:noProof/>
           <w:lang w:val="en-US"/>
         </w:rPr>
         <w:drawing>
@@ -269,6 +214,9 @@
     </w:p>
     <w:p>
       <w:r>
+        <w:rPr>
+          <w:noProof/>
+        </w:rPr>
         <w:drawing>
           <wp:inline distT="0" distB="0" distL="0" distR="0" wp14:anchorId="1D6D4A39" wp14:editId="04C5231C">
             <wp:extent cx="4601217" cy="1314633"/>
@@ -307,27 +255,149 @@
       </w:r>
     </w:p>
     <w:p>
+      <w:r>
+        <w:t xml:space="preserve">Команда: </w:t>
+      </w:r>
+      <w:proofErr w:type="spellStart"/>
+      <w:r>
+        <w:rPr>
+          <w:lang w:val="en-US"/>
+        </w:rPr>
+        <w:t>arp</w:t>
+      </w:r>
+      <w:proofErr w:type="spellEnd"/>
+      <w:r>
+        <w:t xml:space="preserve"> -</w:t>
+      </w:r>
+      <w:r>
+        <w:rPr>
+          <w:lang w:val="en-US"/>
+        </w:rPr>
+        <w:t>a</w:t>
+      </w:r>
+    </w:p>
+    <w:p>
       <w:pPr>
         <w:rPr>
-          <w:lang w:val="en-US"/>
+          <w:b/>
+          <w:bCs/>
         </w:rPr>
       </w:pPr>
       <w:r>
-        <w:t xml:space="preserve">Команда: </w:t>
+        <w:rPr>
+          <w:b/>
+          <w:bCs/>
+        </w:rPr>
+        <w:t xml:space="preserve">3. Скачать и установить анализатор трафика </w:t>
       </w:r>
       <w:proofErr w:type="spellStart"/>
       <w:r>
         <w:rPr>
-          <w:lang w:val="en-US"/>
-        </w:rPr>
-        <w:t>arp</w:t>
+          <w:b/>
+          <w:bCs/>
+          <w:lang w:val="en-US"/>
+        </w:rPr>
+        <w:t>wireshark</w:t>
       </w:r>
       <w:proofErr w:type="spellEnd"/>
       <w:r>
         <w:rPr>
-          <w:lang w:val="en-US"/>
-        </w:rPr>
-        <w:t xml:space="preserve"> -a</w:t>
+          <w:b/>
+          <w:bCs/>
+        </w:rPr>
+        <w:t>. На своем рабочем месте собрать трафик с сетевого адаптера во время просмотра он лайн видео в виде</w:t>
+      </w:r>
+      <w:r>
+        <w:rPr>
+          <w:b/>
+          <w:bCs/>
+          <w:lang w:val="en-US"/>
+        </w:rPr>
+        <w:t>RTP</w:t>
+      </w:r>
+      <w:r>
+        <w:rPr>
+          <w:b/>
+          <w:bCs/>
+        </w:rPr>
+        <w:t>/</w:t>
+      </w:r>
+      <w:r>
+        <w:rPr>
+          <w:b/>
+          <w:bCs/>
+          <w:lang w:val="en-US"/>
+        </w:rPr>
+        <w:t>UDP</w:t>
+      </w:r>
+      <w:r>
+        <w:rPr>
+          <w:b/>
+          <w:bCs/>
+        </w:rPr>
+        <w:t xml:space="preserve"> потока. </w:t>
+      </w:r>
+      <w:r>
+        <w:rPr>
+          <w:b/>
+          <w:bCs/>
+          <w:lang w:val="en-US"/>
+        </w:rPr>
+        <w:t>RTP</w:t>
+      </w:r>
+      <w:r>
+        <w:rPr>
+          <w:b/>
+          <w:bCs/>
+        </w:rPr>
+        <w:t>/</w:t>
+      </w:r>
+      <w:r>
+        <w:rPr>
+          <w:b/>
+          <w:bCs/>
+          <w:lang w:val="en-US"/>
+        </w:rPr>
+        <w:t>UDP</w:t>
+      </w:r>
+      <w:r>
+        <w:rPr>
+          <w:b/>
+          <w:bCs/>
+        </w:rPr>
+        <w:t xml:space="preserve"> поток можно генерировать с помощью программы вещания </w:t>
+      </w:r>
+      <w:r>
+        <w:rPr>
+          <w:b/>
+          <w:bCs/>
+          <w:lang w:val="en-US"/>
+        </w:rPr>
+        <w:t>videoland</w:t>
+      </w:r>
+      <w:r>
+        <w:rPr>
+          <w:b/>
+          <w:bCs/>
+        </w:rPr>
+        <w:t xml:space="preserve"> (</w:t>
+      </w:r>
+      <w:proofErr w:type="spellStart"/>
+      <w:r>
+        <w:rPr>
+          <w:b/>
+          <w:bCs/>
+          <w:lang w:val="en-US"/>
+        </w:rPr>
+        <w:t>vlc</w:t>
+      </w:r>
+      <w:proofErr w:type="spellEnd"/>
+      <w:r>
+        <w:rPr>
+          <w:b/>
+          <w:bCs/>
+        </w:rPr>
+        <w:t>).</w:t>
       </w:r>
     </w:p>
     <w:p>
@@ -342,7 +412,52 @@
           <w:b/>
           <w:bCs/>
         </w:rPr>
-        <w:t xml:space="preserve">3. Скачать и установить анализатор трафика </w:t>
+        <w:t>Трафик собирать не менее 5ти минут</w:t>
+      </w:r>
+    </w:p>
+    <w:p>
+      <w:pPr>
+        <w:rPr>
+          <w:b/>
+          <w:bCs/>
+        </w:rPr>
+      </w:pPr>
+      <w:r>
+        <w:rPr>
+          <w:b/>
+          <w:bCs/>
+        </w:rPr>
+        <w:t xml:space="preserve">Запустив анализатор </w:t>
+      </w:r>
+      <w:r>
+        <w:rPr>
+          <w:b/>
+          <w:bCs/>
+          <w:lang w:val="en-US"/>
+        </w:rPr>
+        <w:t>RTP</w:t>
+      </w:r>
+      <w:r>
+        <w:rPr>
+          <w:b/>
+          <w:bCs/>
+        </w:rPr>
+        <w:t xml:space="preserve"> протокола установить, сколько пакетов </w:t>
+      </w:r>
+      <w:r>
+        <w:rPr>
+          <w:b/>
+          <w:bCs/>
+          <w:lang w:val="en-US"/>
+        </w:rPr>
+        <w:t>RTP</w:t>
+      </w:r>
+      <w:r>
+        <w:rPr>
+          <w:b/>
+          <w:bCs/>
+        </w:rPr>
+        <w:t xml:space="preserve"> потока было потеряно. В виде отчета прислать </w:t>
       </w:r>
       <w:proofErr w:type="spellStart"/>
       <w:r>
@@ -351,7 +466,7 @@
           <w:bCs/>
           <w:lang w:val="en-US"/>
         </w:rPr>
-        <w:t>wireshark</w:t>
+        <w:t>PrtSc</w:t>
       </w:r>
       <w:proofErr w:type="spellEnd"/>
       <w:r>
@@ -359,109 +474,6 @@
           <w:b/>
           <w:bCs/>
         </w:rPr>
-        <w:t>. На своем рабочем месте собрать трафик с сетевого адаптера во время просмотра он лайн видео</w:t>
-      </w:r>
-      <w:r>
-        <w:rPr>
-          <w:b/>
-          <w:bCs/>
-        </w:rPr>
-        <w:t xml:space="preserve"> в виде</w:t>
-      </w:r>
-      <w:r>
-        <w:rPr>
-          <w:b/>
-          <w:bCs/>
-          <w:lang w:val="en-US"/>
-        </w:rPr>
-        <w:t>RTP</w:t>
-      </w:r>
-      <w:r>
-        <w:rPr>
-          <w:b/>
-          <w:bCs/>
-        </w:rPr>
-        <w:t>/</w:t>
-      </w:r>
-      <w:r>
-        <w:rPr>
-          <w:b/>
-          <w:bCs/>
-          <w:lang w:val="en-US"/>
-        </w:rPr>
-        <w:t>UDP</w:t>
-      </w:r>
-      <w:r>
-        <w:rPr>
-          <w:b/>
-          <w:bCs/>
-        </w:rPr>
-        <w:t xml:space="preserve"> </w:t>
-      </w:r>
-      <w:r>
-        <w:rPr>
-          <w:b/>
-          <w:bCs/>
-        </w:rPr>
-        <w:t>потока</w:t>
-      </w:r>
-      <w:r>
-        <w:rPr>
-          <w:b/>
-          <w:bCs/>
-        </w:rPr>
-        <w:t xml:space="preserve">. </w:t>
-      </w:r>
-      <w:r>
-        <w:rPr>
-          <w:b/>
-          <w:bCs/>
-          <w:lang w:val="en-US"/>
-        </w:rPr>
-        <w:t>RTP</w:t>
-      </w:r>
-      <w:r>
-        <w:rPr>
-          <w:b/>
-          <w:bCs/>
-        </w:rPr>
-        <w:t>/</w:t>
-      </w:r>
-      <w:r>
-        <w:rPr>
-          <w:b/>
-          <w:bCs/>
-          <w:lang w:val="en-US"/>
-        </w:rPr>
-        <w:t>UDP</w:t>
-      </w:r>
-      <w:r>
-        <w:rPr>
-          <w:b/>
-          <w:bCs/>
-        </w:rPr>
-        <w:t xml:space="preserve"> поток </w:t>
-      </w:r>
-      <w:r>
-        <w:rPr>
-          <w:b/>
-          <w:bCs/>
-        </w:rPr>
-        <w:t xml:space="preserve">можно генерировать с помощью программы вещания </w:t>
-      </w:r>
-      <w:r>
-        <w:rPr>
-          <w:b/>
-          <w:bCs/>
-          <w:lang w:val="en-US"/>
-        </w:rPr>
-        <w:t>videoland</w:t>
-      </w:r>
-      <w:r>
-        <w:rPr>
-          <w:b/>
-          <w:bCs/>
-        </w:rPr>
         <w:t xml:space="preserve"> (</w:t>
       </w:r>
       <w:proofErr w:type="spellStart"/>
@@ -469,9 +481,8 @@
         <w:rPr>
           <w:b/>
           <w:bCs/>
-          <w:lang w:val="en-US"/>
-        </w:rPr>
-        <w:t>vlc</w:t>
+        </w:rPr>
+        <w:t>принтскрин</w:t>
       </w:r>
       <w:proofErr w:type="spellEnd"/>
       <w:r>
@@ -479,107 +490,7 @@
           <w:b/>
           <w:bCs/>
         </w:rPr>
-        <w:t>).</w:t>
-      </w:r>
-    </w:p>
-    <w:p>
-      <w:pPr>
-        <w:rPr>
-          <w:b/>
-          <w:bCs/>
-        </w:rPr>
-      </w:pPr>
-      <w:r>
-        <w:rPr>
-          <w:b/>
-          <w:bCs/>
-        </w:rPr>
-        <w:t>Трафик собирать не менее 5ти минут</w:t>
-      </w:r>
-    </w:p>
-    <w:p>
-      <w:pPr>
-        <w:rPr>
-          <w:b/>
-          <w:bCs/>
-        </w:rPr>
-      </w:pPr>
-      <w:r>
-        <w:rPr>
-          <w:b/>
-          <w:bCs/>
-        </w:rPr>
-        <w:t xml:space="preserve">Запустив анализатор </w:t>
-      </w:r>
-      <w:r>
-        <w:rPr>
-          <w:b/>
-          <w:bCs/>
-          <w:lang w:val="en-US"/>
-        </w:rPr>
-        <w:t>RTP</w:t>
-      </w:r>
-      <w:r>
-        <w:rPr>
-          <w:b/>
-          <w:bCs/>
-        </w:rPr>
-        <w:t xml:space="preserve"> протокола установить, сколько пакетов </w:t>
-      </w:r>
-      <w:r>
-        <w:rPr>
-          <w:b/>
-          <w:bCs/>
-          <w:lang w:val="en-US"/>
-        </w:rPr>
-        <w:t>RTP</w:t>
-      </w:r>
-      <w:r>
-        <w:rPr>
-          <w:b/>
-          <w:bCs/>
-        </w:rPr>
-        <w:t xml:space="preserve"> потока было потеряно. В виде отчета прислать </w:t>
-      </w:r>
-      <w:proofErr w:type="spellStart"/>
-      <w:r>
-        <w:rPr>
-          <w:b/>
-          <w:bCs/>
-          <w:lang w:val="en-US"/>
-        </w:rPr>
-        <w:t>PrtSc</w:t>
-      </w:r>
-      <w:proofErr w:type="spellEnd"/>
-      <w:r>
-        <w:rPr>
-          <w:b/>
-          <w:bCs/>
-        </w:rPr>
-        <w:t xml:space="preserve"> (</w:t>
-      </w:r>
-      <w:proofErr w:type="spellStart"/>
-      <w:r>
-        <w:rPr>
-          <w:b/>
-          <w:bCs/>
-        </w:rPr>
-        <w:t>принтскрин</w:t>
-      </w:r>
-      <w:proofErr w:type="spellEnd"/>
-      <w:r>
-        <w:rPr>
-          <w:b/>
-          <w:bCs/>
-        </w:rPr>
-        <w:t>) экрана с отчетом анализатор</w:t>
-      </w:r>
-      <w:r>
-        <w:rPr>
-          <w:b/>
-          <w:bCs/>
-        </w:rPr>
-        <w:t xml:space="preserve">а </w:t>
+        <w:t xml:space="preserve">) экрана с отчетом анализатора </w:t>
       </w:r>
       <w:r>
         <w:rPr>
@@ -767,6 +678,280 @@
     </w:p>
     <w:p/>
     <w:p/>
+    <w:p>
+      <w:r>
+        <w:lastRenderedPageBreak/>
+        <w:t xml:space="preserve">Отчёт анализатора RTP (потеряно </w:t>
+      </w:r>
+      <w:r>
+        <w:t>0</w:t>
+      </w:r>
+      <w:r>
+        <w:t xml:space="preserve"> пакетов</w:t>
+      </w:r>
+      <w:r>
+        <w:t xml:space="preserve"> – </w:t>
+      </w:r>
+      <w:r>
+        <w:t>у меня хороший интернет</w:t>
+      </w:r>
+      <w:r>
+        <w:rPr>
+          <mc:AlternateContent>
+            <mc:Choice Requires="w16se"/>
+            <mc:Fallback>
+              <w:rFonts w:ascii="Segoe UI Emoji" w:eastAsia="Segoe UI Emoji" w:hAnsi="Segoe UI Emoji" w:cs="Segoe UI Emoji"/>
+            </mc:Fallback>
+          </mc:AlternateContent>
+        </w:rPr>
+        <mc:AlternateContent>
+          <mc:Choice Requires="w16se">
+            <w16se:symEx w16se:font="Segoe UI Emoji" w16se:char="1F60A"/>
+          </mc:Choice>
+          <mc:Fallback>
+            <w:t>😊</w:t>
+          </mc:Fallback>
+        </mc:AlternateContent>
+      </w:r>
+      <w:r>
+        <w:t>):</w:t>
+      </w:r>
+    </w:p>
+    <w:p>
+      <w:r>
+        <w:t xml:space="preserve"> </w:t>
+      </w:r>
+      <w:r>
+        <w:rPr>
+          <w:noProof/>
+        </w:rPr>
+        <w:drawing>
+          <wp:inline distT="0" distB="0" distL="0" distR="0" wp14:anchorId="4059500B" wp14:editId="7BAB1C8F">
+            <wp:extent cx="5940425" cy="3758565"/>
+            <wp:effectExtent l="0" t="0" r="3175" b="0"/>
+            <wp:docPr id="4" name="Рисунок 4"/>
+            <wp:cNvGraphicFramePr>
+              <a:graphicFrameLocks xmlns:a="http://schemas.openxmlformats.org/drawingml/2006/main" noChangeAspect="1"/>
+            </wp:cNvGraphicFramePr>
+            <a:graphic xmlns:a="http://schemas.openxmlformats.org/drawingml/2006/main">
+              <a:graphicData uri="http://schemas.openxmlformats.org/drawingml/2006/picture">
+                <pic:pic xmlns:pic="http://schemas.openxmlformats.org/drawingml/2006/picture">
+                  <pic:nvPicPr>
+                    <pic:cNvPr id="1" name=""/>
+                    <pic:cNvPicPr/>
+                  </pic:nvPicPr>
+                  <pic:blipFill>
+                    <a:blip r:embed="rId9"/>
+                    <a:stretch>
+                      <a:fillRect/>
+                    </a:stretch>
+                  </pic:blipFill>
+                  <pic:spPr>
+                    <a:xfrm>
+                      <a:off x="0" y="0"/>
+                      <a:ext cx="5940425" cy="3758565"/>
+                    </a:xfrm>
+                    <a:prstGeom prst="rect">
+                      <a:avLst/>
+                    </a:prstGeom>
+                  </pic:spPr>
+                </pic:pic>
+              </a:graphicData>
+            </a:graphic>
+          </wp:inline>
+        </w:drawing>
+      </w:r>
+    </w:p>
+    <w:p>
+      <w:pPr>
+        <w:rPr>
+          <w:lang w:val="en-US"/>
+        </w:rPr>
+      </w:pPr>
+      <w:r>
+        <w:rPr>
+          <w:noProof/>
+        </w:rPr>
+        <w:drawing>
+          <wp:inline distT="0" distB="0" distL="0" distR="0" wp14:anchorId="35FAD678" wp14:editId="1EC906A2">
+            <wp:extent cx="5574644" cy="3019425"/>
+            <wp:effectExtent l="0" t="0" r="7620" b="0"/>
+            <wp:docPr id="6" name="Рисунок 6"/>
+            <wp:cNvGraphicFramePr>
+              <a:graphicFrameLocks xmlns:a="http://schemas.openxmlformats.org/drawingml/2006/main" noChangeAspect="1"/>
+            </wp:cNvGraphicFramePr>
+            <a:graphic xmlns:a="http://schemas.openxmlformats.org/drawingml/2006/main">
+              <a:graphicData uri="http://schemas.openxmlformats.org/drawingml/2006/picture">
+                <pic:pic xmlns:pic="http://schemas.openxmlformats.org/drawingml/2006/picture">
+                  <pic:nvPicPr>
+                    <pic:cNvPr id="1" name=""/>
+                    <pic:cNvPicPr/>
+                  </pic:nvPicPr>
+                  <pic:blipFill>
+                    <a:blip r:embed="rId10"/>
+                    <a:stretch>
+                      <a:fillRect/>
+                    </a:stretch>
+                  </pic:blipFill>
+                  <pic:spPr>
+                    <a:xfrm>
+                      <a:off x="0" y="0"/>
+                      <a:ext cx="5580949" cy="3022840"/>
+                    </a:xfrm>
+                    <a:prstGeom prst="rect">
+                      <a:avLst/>
+                    </a:prstGeom>
+                  </pic:spPr>
+                </pic:pic>
+              </a:graphicData>
+            </a:graphic>
+          </wp:inline>
+        </w:drawing>
+      </w:r>
+    </w:p>
+    <w:p>
+      <w:r>
+        <w:t>MAC адрес своего рабочего места:</w:t>
+      </w:r>
+    </w:p>
+    <w:p>
+      <w:r>
+        <w:t xml:space="preserve"> </w:t>
+      </w:r>
+      <w:r>
+        <w:drawing>
+          <wp:inline distT="0" distB="0" distL="0" distR="0" wp14:anchorId="7D7758C9" wp14:editId="6696217C">
+            <wp:extent cx="2772162" cy="181000"/>
+            <wp:effectExtent l="0" t="0" r="9525" b="9525"/>
+            <wp:docPr id="8" name="Рисунок 8"/>
+            <wp:cNvGraphicFramePr>
+              <a:graphicFrameLocks xmlns:a="http://schemas.openxmlformats.org/drawingml/2006/main" noChangeAspect="1"/>
+            </wp:cNvGraphicFramePr>
+            <a:graphic xmlns:a="http://schemas.openxmlformats.org/drawingml/2006/main">
+              <a:graphicData uri="http://schemas.openxmlformats.org/drawingml/2006/picture">
+                <pic:pic xmlns:pic="http://schemas.openxmlformats.org/drawingml/2006/picture">
+                  <pic:nvPicPr>
+                    <pic:cNvPr id="1" name=""/>
+                    <pic:cNvPicPr/>
+                  </pic:nvPicPr>
+                  <pic:blipFill>
+                    <a:blip r:embed="rId11"/>
+                    <a:stretch>
+                      <a:fillRect/>
+                    </a:stretch>
+                  </pic:blipFill>
+                  <pic:spPr>
+                    <a:xfrm>
+                      <a:off x="0" y="0"/>
+                      <a:ext cx="2772162" cy="181000"/>
+                    </a:xfrm>
+                    <a:prstGeom prst="rect">
+                      <a:avLst/>
+                    </a:prstGeom>
+                  </pic:spPr>
+                </pic:pic>
+              </a:graphicData>
+            </a:graphic>
+          </wp:inline>
+        </w:drawing>
+      </w:r>
+    </w:p>
+    <w:p>
+      <w:r>
+        <w:t>IP адрес сервера, с которого скачивается видео:</w:t>
+      </w:r>
+    </w:p>
+    <w:p>
+      <w:pPr>
+        <w:rPr>
+          <w:lang w:val="en-US"/>
+        </w:rPr>
+      </w:pPr>
+      <w:r>
+        <w:t xml:space="preserve"> </w:t>
+      </w:r>
+      <w:r>
+        <w:drawing>
+          <wp:inline distT="0" distB="0" distL="0" distR="0" wp14:anchorId="2F07D096" wp14:editId="59D9D7D1">
+            <wp:extent cx="1152686" cy="171474"/>
+            <wp:effectExtent l="0" t="0" r="9525" b="0"/>
+            <wp:docPr id="9" name="Рисунок 9"/>
+            <wp:cNvGraphicFramePr>
+              <a:graphicFrameLocks xmlns:a="http://schemas.openxmlformats.org/drawingml/2006/main" noChangeAspect="1"/>
+            </wp:cNvGraphicFramePr>
+            <a:graphic xmlns:a="http://schemas.openxmlformats.org/drawingml/2006/main">
+              <a:graphicData uri="http://schemas.openxmlformats.org/drawingml/2006/picture">
+                <pic:pic xmlns:pic="http://schemas.openxmlformats.org/drawingml/2006/picture">
+                  <pic:nvPicPr>
+                    <pic:cNvPr id="1" name=""/>
+                    <pic:cNvPicPr/>
+                  </pic:nvPicPr>
+                  <pic:blipFill>
+                    <a:blip r:embed="rId12"/>
+                    <a:stretch>
+                      <a:fillRect/>
+                    </a:stretch>
+                  </pic:blipFill>
+                  <pic:spPr>
+                    <a:xfrm>
+                      <a:off x="0" y="0"/>
+                      <a:ext cx="1152686" cy="171474"/>
+                    </a:xfrm>
+                    <a:prstGeom prst="rect">
+                      <a:avLst/>
+                    </a:prstGeom>
+                  </pic:spPr>
+                </pic:pic>
+              </a:graphicData>
+            </a:graphic>
+          </wp:inline>
+        </w:drawing>
+      </w:r>
+    </w:p>
+    <w:p>
+      <w:r>
+        <w:t>Контрольная сумма MAC пакета:</w:t>
+      </w:r>
+    </w:p>
+    <w:p>
+      <w:r>
+        <w:drawing>
+          <wp:inline distT="0" distB="0" distL="0" distR="0" wp14:anchorId="747F0231" wp14:editId="47840BB5">
+            <wp:extent cx="2019582" cy="190527"/>
+            <wp:effectExtent l="0" t="0" r="0" b="0"/>
+            <wp:docPr id="10" name="Рисунок 10"/>
+            <wp:cNvGraphicFramePr>
+              <a:graphicFrameLocks xmlns:a="http://schemas.openxmlformats.org/drawingml/2006/main" noChangeAspect="1"/>
+            </wp:cNvGraphicFramePr>
+            <a:graphic xmlns:a="http://schemas.openxmlformats.org/drawingml/2006/main">
+              <a:graphicData uri="http://schemas.openxmlformats.org/drawingml/2006/picture">
+                <pic:pic xmlns:pic="http://schemas.openxmlformats.org/drawingml/2006/picture">
+                  <pic:nvPicPr>
+                    <pic:cNvPr id="1" name=""/>
+                    <pic:cNvPicPr/>
+                  </pic:nvPicPr>
+                  <pic:blipFill>
+                    <a:blip r:embed="rId13"/>
+                    <a:stretch>
+                      <a:fillRect/>
+                    </a:stretch>
+                  </pic:blipFill>
+                  <pic:spPr>
+                    <a:xfrm>
+                      <a:off x="0" y="0"/>
+                      <a:ext cx="2019582" cy="190527"/>
+                    </a:xfrm>
+                    <a:prstGeom prst="rect">
+                      <a:avLst/>
+                    </a:prstGeom>
+                  </pic:spPr>
+                </pic:pic>
+              </a:graphicData>
+            </a:graphic>
+          </wp:inline>
+        </w:drawing>
+      </w:r>
+    </w:p>
     <w:sectPr>
       <w:pgSz w:w="11906" w:h="16838"/>
       <w:pgMar w:top="1134" w:right="850" w:bottom="1134" w:left="1701" w:header="708" w:footer="708" w:gutter="0"/>
